--- a/DP/DP_DWWM.docx
+++ b/DP/DP_DWWM.docx
@@ -171,7 +171,6 @@
             </w:placeholder>
             <w:showingPlcHdr/>
           </w:sdtPr>
-          <w:sdtEndPr/>
           <w:sdtContent>
             <w:tc>
               <w:tcPr>
@@ -274,7 +273,6 @@
             </w:placeholder>
             <w:showingPlcHdr/>
           </w:sdtPr>
-          <w:sdtEndPr/>
           <w:sdtContent>
             <w:tc>
               <w:tcPr>
@@ -379,7 +377,6 @@
             </w:placeholder>
             <w:showingPlcHdr/>
           </w:sdtPr>
-          <w:sdtEndPr/>
           <w:sdtContent>
             <w:tc>
               <w:tcPr>
@@ -483,7 +480,6 @@
             </w:placeholder>
             <w:showingPlcHdr/>
           </w:sdtPr>
-          <w:sdtEndPr/>
           <w:sdtContent>
             <w:tc>
               <w:tcPr>
@@ -875,7 +871,6 @@
               <w14:uncheckedState w14:val="2610" w14:font="MS Gothic"/>
             </w14:checkbox>
           </w:sdtPr>
-          <w:sdtEndPr/>
           <w:sdtContent>
             <w:tc>
               <w:tcPr>
@@ -955,7 +950,6 @@
               <w14:uncheckedState w14:val="2610" w14:font="MS Gothic"/>
             </w14:checkbox>
           </w:sdtPr>
-          <w:sdtEndPr/>
           <w:sdtContent>
             <w:tc>
               <w:tcPr>
@@ -2229,7 +2223,6 @@
                 <w:docPart w:val="0F62267C610D434EA9D8FF167406D381"/>
               </w:placeholder>
             </w:sdtPr>
-            <w:sdtEndPr/>
             <w:sdtContent>
               <w:p>
                 <w:pPr>
@@ -4306,7 +4299,6 @@
               <w:listItem w:displayText="5" w:value="5"/>
             </w:comboBox>
           </w:sdtPr>
-          <w:sdtEndPr/>
           <w:sdtContent>
             <w:tc>
               <w:tcPr>
@@ -4355,7 +4347,6 @@
               <w:docPart w:val="8FEFC792E5B14E208EFF2FAB06D66E47"/>
             </w:placeholder>
           </w:sdtPr>
-          <w:sdtEndPr/>
           <w:sdtContent>
             <w:tc>
               <w:tcPr>
@@ -4511,9 +4502,7 @@
             <w:placeholder>
               <w:docPart w:val="492155A974584E4E81FF81572CB5550B"/>
             </w:placeholder>
-            <w:showingPlcHdr/>
           </w:sdtPr>
-          <w:sdtEndPr/>
           <w:sdtContent>
             <w:tc>
               <w:tcPr>
@@ -4535,11 +4524,12 @@
                 </w:pPr>
                 <w:r>
                   <w:rPr>
-                    <w:rStyle w:val="Textedelespacerserv"/>
+                    <w:rFonts w:cstheme="minorHAnsi"/>
+                    <w:b/>
                     <w:i/>
-                    <w:color w:val="404040" w:themeColor="text1" w:themeTint="BF"/>
-                  </w:rPr>
-                  <w:t>Cliquez ici pour entrer l’intitulé de l’exemple</w:t>
+                    <w:color w:val="7F7F7F" w:themeColor="text1" w:themeTint="80"/>
+                  </w:rPr>
+                  <w:t>Gestion d’une boulangerie</w:t>
                 </w:r>
               </w:p>
             </w:tc>
@@ -4642,7 +4632,6 @@
               <w:docPart w:val="BC330C95180F4401850E5301E07C6C22"/>
             </w:placeholder>
           </w:sdtPr>
-          <w:sdtEndPr/>
           <w:sdtContent>
             <w:tc>
               <w:tcPr>
@@ -4670,7 +4659,15 @@
                     <w:b/>
                     <w:color w:val="404040" w:themeColor="text1" w:themeTint="BF"/>
                   </w:rPr>
-                  <w:t>Suite au MCD/MLD créé par mes collègues, je me suis occupé du Script SQL qui en découlait (création de la base + insertion de données).</w:t>
+                  <w:t xml:space="preserve">Nous avons tout d’abord commencé par choisir le thème du projet : La gestion d’une boulangerie. Par la suite, </w:t>
+                </w:r>
+                <w:r>
+                  <w:rPr>
+                    <w:rFonts w:cstheme="minorHAnsi"/>
+                    <w:b/>
+                    <w:color w:val="404040" w:themeColor="text1" w:themeTint="BF"/>
+                  </w:rPr>
+                  <w:t>nous avons créé ensemble le MCD, les diagrammes de flux, de classes et de cas d’utilisation ainsi que le maquettage.</w:t>
                 </w:r>
               </w:p>
               <w:p>
@@ -4682,23 +4679,13 @@
                     <w:color w:val="404040" w:themeColor="text1" w:themeTint="BF"/>
                   </w:rPr>
                 </w:pPr>
-              </w:p>
-              <w:p>
-                <w:pPr>
-                  <w:spacing w:before="120"/>
+                <w:r>
                   <w:rPr>
                     <w:rFonts w:cstheme="minorHAnsi"/>
                     <w:b/>
                     <w:color w:val="404040" w:themeColor="text1" w:themeTint="BF"/>
                   </w:rPr>
-                </w:pPr>
-                <w:r>
-                  <w:rPr>
-                    <w:rFonts w:cstheme="minorHAnsi"/>
-                    <w:b/>
-                    <w:color w:val="404040" w:themeColor="text1" w:themeTint="BF"/>
-                  </w:rPr>
-                  <w:t>Une fois nos tâches respectives terminées, nous avons, en groupe, créé la maquette de l'application qui nous a permis de créé le squelette et la structure visuelle de celle ci.</w:t>
+                  <w:t>Nous n’avions pas besoin de créer les manager, ni les classes étant donné qu’avec d’autres stagiaires, nous avons créé un générateur qui nous permet de créé tout le squelette. J’ai tout de même du ajouter quelques fonction supplémentaires aux managers pour que l’application fonctionne correctement.</w:t>
                 </w:r>
               </w:p>
               <w:p>
@@ -4710,23 +4697,13 @@
                     <w:color w:val="404040" w:themeColor="text1" w:themeTint="BF"/>
                   </w:rPr>
                 </w:pPr>
-              </w:p>
-              <w:p>
-                <w:pPr>
-                  <w:spacing w:before="120"/>
+                <w:r>
                   <w:rPr>
                     <w:rFonts w:cstheme="minorHAnsi"/>
                     <w:b/>
                     <w:color w:val="404040" w:themeColor="text1" w:themeTint="BF"/>
                   </w:rPr>
-                </w:pPr>
-                <w:r>
-                  <w:rPr>
-                    <w:rFonts w:cstheme="minorHAnsi"/>
-                    <w:b/>
-                    <w:color w:val="404040" w:themeColor="text1" w:themeTint="BF"/>
-                  </w:rPr>
-                  <w:t>Ensuite la phase de réalisation a pu commencer, et j'ai commencé par créer le DbConnect qui nous a permis de nous connecter à la base de données précédemment créé. Pendant que mon équipe créait les objets et les managers, je me suis occupé de la création de l'index contenant les routes de l'application. Une fois leurs objets et managers terminés, j'ai commencé à tester toutes les fonctions présentes dans deux managers afin de m'assurer de la fiabilité de ceux-ci.</w:t>
+                  <w:t>Par la suite nous nous sommes réparti le travail. Je me suis occupé des formulaires de connexion, d’inscription, ainsi que les traitements qui suivent ces formulaires.</w:t>
                 </w:r>
               </w:p>
               <w:p>
@@ -4738,23 +4715,37 @@
                     <w:color w:val="404040" w:themeColor="text1" w:themeTint="BF"/>
                   </w:rPr>
                 </w:pPr>
-              </w:p>
-              <w:p>
-                <w:pPr>
-                  <w:spacing w:before="120"/>
+                <w:r>
                   <w:rPr>
                     <w:rFonts w:cstheme="minorHAnsi"/>
                     <w:b/>
                     <w:color w:val="404040" w:themeColor="text1" w:themeTint="BF"/>
                   </w:rPr>
-                </w:pPr>
+                  <w:t>Il y a 3 rôles différents dans l’application. Client, Vendeur et Boulanger. Ces trois rôles peuvent accéder à des fonctionnalités différentes, et donc des pages différentes. Je me suis occupé de la sécurité (faire en sorte qu’</w:t>
+                </w:r>
                 <w:r>
                   <w:rPr>
                     <w:rFonts w:cstheme="minorHAnsi"/>
                     <w:b/>
                     <w:color w:val="404040" w:themeColor="text1" w:themeTint="BF"/>
                   </w:rPr>
-                  <w:t>Suite à ça, nous avons pu commencer les formulaires, les traitements et les listes pour chaque table. Nous étions 5 pour 6 tables, donc nous avions chacun une table à faire et la personne en avant pouvait s'occuper de la dernière.</w:t>
+                  <w:t>un client ne puisse</w:t>
+                </w:r>
+                <w:r>
+                  <w:rPr>
+                    <w:rFonts w:cstheme="minorHAnsi"/>
+                    <w:b/>
+                    <w:color w:val="404040" w:themeColor="text1" w:themeTint="BF"/>
+                  </w:rPr>
+                  <w:t xml:space="preserve"> pas accéder</w:t>
+                </w:r>
+                <w:r>
+                  <w:rPr>
+                    <w:rFonts w:cstheme="minorHAnsi"/>
+                    <w:b/>
+                    <w:color w:val="404040" w:themeColor="text1" w:themeTint="BF"/>
+                  </w:rPr>
+                  <w:t xml:space="preserve"> aux pages des autres rôles, et inversement). J’ai ensuite créer la surcharge url pour que le changement de langue fonctionne</w:t>
                 </w:r>
               </w:p>
               <w:p>
@@ -4766,95 +4757,13 @@
                     <w:color w:val="404040" w:themeColor="text1" w:themeTint="BF"/>
                   </w:rPr>
                 </w:pPr>
-              </w:p>
-              <w:p>
-                <w:pPr>
-                  <w:spacing w:before="120"/>
+                <w:r>
                   <w:rPr>
                     <w:rFonts w:cstheme="minorHAnsi"/>
                     <w:b/>
                     <w:color w:val="404040" w:themeColor="text1" w:themeTint="BF"/>
                   </w:rPr>
-                </w:pPr>
-                <w:r>
-                  <w:rPr>
-                    <w:rFonts w:cstheme="minorHAnsi"/>
-                    <w:b/>
-                    <w:color w:val="404040" w:themeColor="text1" w:themeTint="BF"/>
-                  </w:rPr>
-                  <w:t>Je me suis chargé des table "Visiteurs" et "Conventions".</w:t>
-                </w:r>
-              </w:p>
-              <w:p>
-                <w:pPr>
-                  <w:spacing w:before="120"/>
-                  <w:rPr>
-                    <w:rFonts w:cstheme="minorHAnsi"/>
-                    <w:b/>
-                    <w:color w:val="404040" w:themeColor="text1" w:themeTint="BF"/>
-                  </w:rPr>
-                </w:pPr>
-              </w:p>
-              <w:p>
-                <w:pPr>
-                  <w:spacing w:before="120"/>
-                  <w:rPr>
-                    <w:rFonts w:cstheme="minorHAnsi"/>
-                    <w:b/>
-                    <w:color w:val="404040" w:themeColor="text1" w:themeTint="BF"/>
-                  </w:rPr>
-                </w:pPr>
-                <w:r>
-                  <w:rPr>
-                    <w:rFonts w:cstheme="minorHAnsi"/>
-                    <w:b/>
-                    <w:color w:val="404040" w:themeColor="text1" w:themeTint="BF"/>
-                  </w:rPr>
-                  <w:t xml:space="preserve">La liste affiche simplement les données, avec des options comme : </w:t>
-                </w:r>
-                <w:r>
-                  <w:rPr>
-                    <w:rFonts w:cstheme="minorHAnsi"/>
-                    <w:b/>
-                    <w:color w:val="404040" w:themeColor="text1" w:themeTint="BF"/>
-                  </w:rPr>
-                  <w:t>La visualisation</w:t>
-                </w:r>
-                <w:r>
-                  <w:rPr>
-                    <w:rFonts w:cstheme="minorHAnsi"/>
-                    <w:b/>
-                    <w:color w:val="404040" w:themeColor="text1" w:themeTint="BF"/>
-                  </w:rPr>
-                  <w:t xml:space="preserve"> des détails, la possibilité de modifier les données, la possibilité de supprimer des données ou d'en ajouter.</w:t>
-                </w:r>
-              </w:p>
-              <w:p>
-                <w:pPr>
-                  <w:spacing w:before="120"/>
-                  <w:rPr>
-                    <w:rFonts w:cstheme="minorHAnsi"/>
-                    <w:b/>
-                    <w:color w:val="404040" w:themeColor="text1" w:themeTint="BF"/>
-                  </w:rPr>
-                </w:pPr>
-              </w:p>
-              <w:p>
-                <w:pPr>
-                  <w:spacing w:before="120"/>
-                  <w:rPr>
-                    <w:rFonts w:cstheme="minorHAnsi"/>
-                    <w:b/>
-                    <w:color w:val="404040" w:themeColor="text1" w:themeTint="BF"/>
-                  </w:rPr>
-                </w:pPr>
-                <w:r>
-                  <w:rPr>
-                    <w:rFonts w:cstheme="minorHAnsi"/>
-                    <w:b/>
-                    <w:color w:val="404040" w:themeColor="text1" w:themeTint="BF"/>
-                  </w:rPr>
-                  <w:t>Une fois ces taches terminées pour chacun d'entre nous, l'application était terminée.</w:t>
+                  <w:t>Une fois ces phases terminées, nous nous sommes regroupés pour finaliser la traduction commencée auparavant.</w:t>
                 </w:r>
               </w:p>
             </w:tc>
@@ -4944,7 +4853,6 @@
               <w:docPart w:val="E1D69CA1D2FA4103B673CC17F0B9FEDA"/>
             </w:placeholder>
           </w:sdtPr>
-          <w:sdtEndPr/>
           <w:sdtContent>
             <w:tc>
               <w:tcPr>
@@ -4983,16 +4891,6 @@
                     <w:color w:val="404040" w:themeColor="text1" w:themeTint="BF"/>
                   </w:rPr>
                 </w:pPr>
-              </w:p>
-              <w:p>
-                <w:pPr>
-                  <w:spacing w:before="120"/>
-                  <w:rPr>
-                    <w:rFonts w:cstheme="minorHAnsi"/>
-                    <w:b/>
-                    <w:color w:val="404040" w:themeColor="text1" w:themeTint="BF"/>
-                  </w:rPr>
-                </w:pPr>
                 <w:r>
                   <w:rPr>
                     <w:rFonts w:cstheme="minorHAnsi"/>
@@ -5011,16 +4909,6 @@
                     <w:color w:val="404040" w:themeColor="text1" w:themeTint="BF"/>
                   </w:rPr>
                 </w:pPr>
-              </w:p>
-              <w:p>
-                <w:pPr>
-                  <w:spacing w:before="120"/>
-                  <w:rPr>
-                    <w:rFonts w:cstheme="minorHAnsi"/>
-                    <w:b/>
-                    <w:color w:val="404040" w:themeColor="text1" w:themeTint="BF"/>
-                  </w:rPr>
-                </w:pPr>
                 <w:r>
                   <w:rPr>
                     <w:rFonts w:cstheme="minorHAnsi"/>
@@ -5039,23 +4927,21 @@
                     <w:color w:val="404040" w:themeColor="text1" w:themeTint="BF"/>
                   </w:rPr>
                 </w:pPr>
-              </w:p>
-              <w:p>
-                <w:pPr>
-                  <w:spacing w:before="120"/>
+                <w:r>
                   <w:rPr>
                     <w:rFonts w:cstheme="minorHAnsi"/>
                     <w:b/>
                     <w:color w:val="404040" w:themeColor="text1" w:themeTint="BF"/>
                   </w:rPr>
-                </w:pPr>
+                  <w:t>Star</w:t>
+                </w:r>
                 <w:r>
                   <w:rPr>
                     <w:rFonts w:cstheme="minorHAnsi"/>
                     <w:b/>
                     <w:color w:val="404040" w:themeColor="text1" w:themeTint="BF"/>
                   </w:rPr>
-                  <w:t>StarUML pour le diagramme de classe.</w:t>
+                  <w:t>UML pour le diagramme de classe et d’utilisation.</w:t>
                 </w:r>
               </w:p>
               <w:p>
@@ -5067,23 +4953,13 @@
                     <w:color w:val="404040" w:themeColor="text1" w:themeTint="BF"/>
                   </w:rPr>
                 </w:pPr>
-              </w:p>
-              <w:p>
-                <w:pPr>
-                  <w:spacing w:before="120"/>
+                <w:r>
                   <w:rPr>
                     <w:rFonts w:cstheme="minorHAnsi"/>
                     <w:b/>
                     <w:color w:val="404040" w:themeColor="text1" w:themeTint="BF"/>
                   </w:rPr>
-                </w:pPr>
-                <w:r>
-                  <w:rPr>
-                    <w:rFonts w:cstheme="minorHAnsi"/>
-                    <w:b/>
-                    <w:color w:val="404040" w:themeColor="text1" w:themeTint="BF"/>
-                  </w:rPr>
-                  <w:t>Le langage SQL pour le script.</w:t>
+                  <w:t>Draw.io pour le diagramme de flux.</w:t>
                 </w:r>
               </w:p>
               <w:p>
@@ -5095,34 +4971,22 @@
                     <w:color w:val="404040" w:themeColor="text1" w:themeTint="BF"/>
                   </w:rPr>
                 </w:pPr>
-              </w:p>
-              <w:p>
-                <w:pPr>
-                  <w:spacing w:before="120"/>
+                <w:r>
                   <w:rPr>
                     <w:rFonts w:cstheme="minorHAnsi"/>
                     <w:b/>
                     <w:color w:val="404040" w:themeColor="text1" w:themeTint="BF"/>
                   </w:rPr>
-                </w:pPr>
+                  <w:t>Le langage HTML e</w:t>
+                </w:r>
                 <w:r>
                   <w:rPr>
                     <w:rFonts w:cstheme="minorHAnsi"/>
                     <w:b/>
                     <w:color w:val="404040" w:themeColor="text1" w:themeTint="BF"/>
                   </w:rPr>
-                  <w:t>Le langage HTML et CSS afin de créer la maquette.</w:t>
+                  <w:t>t CSS afin de créer la maquette</w:t>
                 </w:r>
-              </w:p>
-              <w:p>
-                <w:pPr>
-                  <w:spacing w:before="120"/>
-                  <w:rPr>
-                    <w:rFonts w:cstheme="minorHAnsi"/>
-                    <w:b/>
-                    <w:color w:val="404040" w:themeColor="text1" w:themeTint="BF"/>
-                  </w:rPr>
-                </w:pPr>
               </w:p>
               <w:p>
                 <w:pPr>
@@ -5223,7 +5087,6 @@
               <w:docPart w:val="E29D9862648E406CB5E6671B52565B1C"/>
             </w:placeholder>
           </w:sdtPr>
-          <w:sdtEndPr/>
           <w:sdtContent>
             <w:tc>
               <w:tcPr>
@@ -5251,7 +5114,15 @@
                     <w:b/>
                     <w:color w:val="404040" w:themeColor="text1" w:themeTint="BF"/>
                   </w:rPr>
-                  <w:t>J'ai travaillé avec Cédric Pietka, Sofiane Aarouss, Bryan Hovelynck, et Steeven Gheeraert.</w:t>
+                  <w:t xml:space="preserve">J'ai travaillé avec </w:t>
+                </w:r>
+                <w:r>
+                  <w:rPr>
+                    <w:rFonts w:cstheme="minorHAnsi"/>
+                    <w:b/>
+                    <w:color w:val="404040" w:themeColor="text1" w:themeTint="BF"/>
+                  </w:rPr>
+                  <w:t>Marvine Baratto, Sofiane Aarouss et Amanda Laforce.</w:t>
                 </w:r>
               </w:p>
             </w:tc>
@@ -5587,7 +5458,6 @@
             </w:placeholder>
             <w:showingPlcHdr/>
           </w:sdtPr>
-          <w:sdtEndPr/>
           <w:sdtContent>
             <w:tc>
               <w:tcPr>
@@ -5713,14 +5583,13 @@
             <w:placeholder>
               <w:docPart w:val="542935883C6A40E79914089BF2414144"/>
             </w:placeholder>
-            <w:date w:fullDate="2020-11-25T00:00:00Z">
+            <w:date w:fullDate="2020-12-02T00:00:00Z">
               <w:dateFormat w:val="dd/MM/yyyy"/>
               <w:lid w:val="fr-FR"/>
               <w:storeMappedDataAs w:val="dateTime"/>
               <w:calendar w:val="gregorian"/>
             </w:date>
           </w:sdtPr>
-          <w:sdtEndPr/>
           <w:sdtContent>
             <w:tc>
               <w:tcPr>
@@ -5741,7 +5610,7 @@
                     <w:b/>
                     <w:color w:val="404040" w:themeColor="text1" w:themeTint="BF"/>
                   </w:rPr>
-                  <w:t>25/11/2020</w:t>
+                  <w:t>02/12/2020</w:t>
                 </w:r>
               </w:p>
             </w:tc>
@@ -5782,14 +5651,13 @@
             <w:placeholder>
               <w:docPart w:val="8968A4D09A084A9680F93375743BB2D4"/>
             </w:placeholder>
-            <w:date w:fullDate="2020-11-27T00:00:00Z">
+            <w:date w:fullDate="2020-12-03T00:00:00Z">
               <w:dateFormat w:val="dd/MM/yyyy"/>
               <w:lid w:val="fr-FR"/>
               <w:storeMappedDataAs w:val="dateTime"/>
               <w:calendar w:val="gregorian"/>
             </w:date>
           </w:sdtPr>
-          <w:sdtEndPr/>
           <w:sdtContent>
             <w:tc>
               <w:tcPr>
@@ -5812,7 +5680,7 @@
                     <w:b/>
                     <w:color w:val="404040" w:themeColor="text1" w:themeTint="BF"/>
                   </w:rPr>
-                  <w:t>27/11/2020</w:t>
+                  <w:t>03/12/2020</w:t>
                 </w:r>
               </w:p>
             </w:tc>
@@ -5922,7 +5790,6 @@
               <w:docPart w:val="0AEE847695C147FDA50F7B4A17402CCA"/>
             </w:placeholder>
           </w:sdtPr>
-          <w:sdtEndPr/>
           <w:sdtContent>
             <w:tc>
               <w:tcPr>
@@ -5931,10 +5798,30 @@
                 <w:tcBorders>
                   <w:top w:val="single" w:sz="8" w:space="0" w:color="D60093"/>
                   <w:left w:val="single" w:sz="4" w:space="0" w:color="D9D9D9" w:themeColor="background1" w:themeShade="D9"/>
-                  <w:bottom w:val="single" w:sz="4" w:space="0" w:color="D9D9D9" w:themeColor="background1" w:themeShade="D9"/>
+                  <w:bottom w:val="single" w:sz="8" w:space="0" w:color="D60093"/>
                   <w:right w:val="single" w:sz="4" w:space="0" w:color="D9D9D9" w:themeColor="background1" w:themeShade="D9"/>
                 </w:tcBorders>
               </w:tcPr>
+              <w:p>
+                <w:pPr>
+                  <w:spacing w:before="120"/>
+                  <w:rPr>
+                    <w:rFonts w:cstheme="minorHAnsi"/>
+                    <w:b/>
+                    <w:color w:val="404040" w:themeColor="text1" w:themeTint="BF"/>
+                  </w:rPr>
+                </w:pPr>
+                <w:r>
+                  <w:rPr>
+                    <w:rFonts w:cstheme="minorHAnsi"/>
+                    <w:b/>
+                    <w:color w:val="404040" w:themeColor="text1" w:themeTint="BF"/>
+                  </w:rPr>
+                  <w:t>Voici les interfaces du point de vue du Boulanger (admin) On peut également voir les ingrédients utilisés pour chaque produit en allant sur les détails du produit.</w:t>
+                </w:r>
+                <w:bookmarkStart w:id="0" w:name="_GoBack"/>
+                <w:bookmarkEnd w:id="0"/>
+              </w:p>
               <w:p>
                 <w:pPr>
                   <w:spacing w:before="120"/>
@@ -5970,8 +5857,8 @@
                       <v:path o:extrusionok="f" gradientshapeok="t" o:connecttype="rect"/>
                       <o:lock v:ext="edit" aspectratio="t"/>
                     </v:shapetype>
-                    <v:shape id="_x0000_i1025" type="#_x0000_t75" style="width:478.1pt;height:274.65pt">
-                      <v:imagedata r:id="rId15" o:title="Liste"/>
+                    <v:shape id="_x0000_i1036" type="#_x0000_t75" style="width:478.1pt;height:233.55pt">
+                      <v:imagedata r:id="rId15" o:title="ListeProduit"/>
                     </v:shape>
                   </w:pict>
                 </w:r>
@@ -5985,15 +5872,76 @@
                     <w:color w:val="404040" w:themeColor="text1" w:themeTint="BF"/>
                   </w:rPr>
                 </w:pPr>
-                <w:r>
+              </w:p>
+              <w:p>
+                <w:pPr>
+                  <w:spacing w:before="120"/>
                   <w:rPr>
                     <w:rFonts w:cstheme="minorHAnsi"/>
                     <w:b/>
                     <w:color w:val="404040" w:themeColor="text1" w:themeTint="BF"/>
                   </w:rPr>
+                </w:pPr>
+                <w:r>
+                  <w:rPr>
+                    <w:rFonts w:cstheme="minorHAnsi"/>
+                    <w:b/>
+                    <w:color w:val="404040" w:themeColor="text1" w:themeTint="BF"/>
+                  </w:rPr>
+                  <w:lastRenderedPageBreak/>
                   <w:pict>
-                    <v:shape id="_x0000_i1027" type="#_x0000_t75" style="width:478.1pt;height:264.2pt">
-                      <v:imagedata r:id="rId16" o:title="details"/>
+                    <v:shape id="_x0000_i1035" type="#_x0000_t75" style="width:478.1pt;height:233.55pt">
+                      <v:imagedata r:id="rId16" o:title="AccueilConnect"/>
+                    </v:shape>
+                  </w:pict>
+                </w:r>
+                <w:r>
+                  <w:rPr>
+                    <w:rFonts w:cstheme="minorHAnsi"/>
+                    <w:b/>
+                    <w:color w:val="404040" w:themeColor="text1" w:themeTint="BF"/>
+                  </w:rPr>
+                  <w:pict>
+                    <v:shape id="_x0000_i1038" type="#_x0000_t75" style="width:478.1pt;height:233.55pt">
+                      <v:imagedata r:id="rId17" o:title="DetailProduit"/>
+                    </v:shape>
+                  </w:pict>
+                </w:r>
+                <w:r>
+                  <w:rPr>
+                    <w:rFonts w:cstheme="minorHAnsi"/>
+                    <w:b/>
+                    <w:color w:val="404040" w:themeColor="text1" w:themeTint="BF"/>
+                  </w:rPr>
+                  <w:lastRenderedPageBreak/>
+                  <w:pict>
+                    <v:shape id="_x0000_i1039" type="#_x0000_t75" style="width:478.1pt;height:233.55pt">
+                      <v:imagedata r:id="rId18" o:title="AjoutProduit"/>
+                    </v:shape>
+                  </w:pict>
+                </w:r>
+                <w:r>
+                  <w:rPr>
+                    <w:rFonts w:cstheme="minorHAnsi"/>
+                    <w:b/>
+                    <w:color w:val="404040" w:themeColor="text1" w:themeTint="BF"/>
+                  </w:rPr>
+                  <w:pict>
+                    <v:shape id="_x0000_i1040" type="#_x0000_t75" style="width:478.1pt;height:233.55pt">
+                      <v:imagedata r:id="rId19" o:title="ModifProduit"/>
+                    </v:shape>
+                  </w:pict>
+                </w:r>
+                <w:r>
+                  <w:rPr>
+                    <w:rFonts w:cstheme="minorHAnsi"/>
+                    <w:b/>
+                    <w:color w:val="404040" w:themeColor="text1" w:themeTint="BF"/>
+                  </w:rPr>
+                  <w:lastRenderedPageBreak/>
+                  <w:pict>
+                    <v:shape id="_x0000_i1041" type="#_x0000_t75" style="width:478.1pt;height:233.55pt">
+                      <v:imagedata r:id="rId20" o:title="SuppProduit"/>
                     </v:shape>
                   </w:pict>
                 </w:r>
@@ -6007,18 +5955,6 @@
                     <w:color w:val="404040" w:themeColor="text1" w:themeTint="BF"/>
                   </w:rPr>
                 </w:pPr>
-                <w:r>
-                  <w:rPr>
-                    <w:rFonts w:cstheme="minorHAnsi"/>
-                    <w:b/>
-                    <w:color w:val="404040" w:themeColor="text1" w:themeTint="BF"/>
-                  </w:rPr>
-                  <w:pict>
-                    <v:shape id="_x0000_i1029" type="#_x0000_t75" style="width:478.1pt;height:278.9pt">
-                      <v:imagedata r:id="rId17" o:title="modifier"/>
-                    </v:shape>
-                  </w:pict>
-                </w:r>
               </w:p>
               <w:p>
                 <w:pPr>
@@ -6029,18 +5965,6 @@
                     <w:color w:val="404040" w:themeColor="text1" w:themeTint="BF"/>
                   </w:rPr>
                 </w:pPr>
-                <w:r>
-                  <w:rPr>
-                    <w:rFonts w:cstheme="minorHAnsi"/>
-                    <w:b/>
-                    <w:color w:val="404040" w:themeColor="text1" w:themeTint="BF"/>
-                  </w:rPr>
-                  <w:pict>
-                    <v:shape id="_x0000_i1032" type="#_x0000_t75" style="width:478.1pt;height:258.95pt">
-                      <v:imagedata r:id="rId18" o:title="Ajout"/>
-                    </v:shape>
-                  </w:pict>
-                </w:r>
               </w:p>
               <w:p>
                 <w:pPr>
@@ -6051,24 +5975,47 @@
                     <w:color w:val="404040" w:themeColor="text1" w:themeTint="BF"/>
                   </w:rPr>
                 </w:pPr>
-                <w:bookmarkStart w:id="0" w:name="_GoBack"/>
-                <w:bookmarkEnd w:id="0"/>
-                <w:r>
+              </w:p>
+              <w:p>
+                <w:pPr>
+                  <w:spacing w:before="120"/>
                   <w:rPr>
                     <w:rFonts w:cstheme="minorHAnsi"/>
                     <w:b/>
                     <w:color w:val="404040" w:themeColor="text1" w:themeTint="BF"/>
                   </w:rPr>
-                  <w:pict>
-                    <v:shape id="_x0000_i1036" type="#_x0000_t75" style="width:478.1pt;height:258.95pt">
-                      <v:imagedata r:id="rId19" o:title="inscription"/>
-                    </v:shape>
-                  </w:pict>
-                </w:r>
+                </w:pPr>
               </w:p>
             </w:tc>
           </w:sdtContent>
         </w:sdt>
+      </w:tr>
+      <w:tr>
+        <w:trPr>
+          <w:trHeight w:val="2268"/>
+        </w:trPr>
+        <w:tc>
+          <w:tcPr>
+            <w:tcW w:w="9782" w:type="dxa"/>
+            <w:gridSpan w:val="9"/>
+            <w:tcBorders>
+              <w:top w:val="single" w:sz="8" w:space="0" w:color="D60093"/>
+              <w:left w:val="single" w:sz="4" w:space="0" w:color="D9D9D9" w:themeColor="background1" w:themeShade="D9"/>
+              <w:bottom w:val="single" w:sz="4" w:space="0" w:color="D9D9D9" w:themeColor="background1" w:themeShade="D9"/>
+              <w:right w:val="single" w:sz="4" w:space="0" w:color="D9D9D9" w:themeColor="background1" w:themeShade="D9"/>
+            </w:tcBorders>
+          </w:tcPr>
+          <w:p>
+            <w:pPr>
+              <w:spacing w:before="120"/>
+              <w:rPr>
+                <w:rFonts w:cstheme="minorHAnsi"/>
+                <w:b/>
+                <w:color w:val="404040" w:themeColor="text1" w:themeTint="BF"/>
+              </w:rPr>
+            </w:pPr>
+          </w:p>
+        </w:tc>
       </w:tr>
     </w:tbl>
     <w:p>
@@ -6240,7 +6187,6 @@
               <w:listItem w:displayText="5" w:value="5"/>
             </w:comboBox>
           </w:sdtPr>
-          <w:sdtEndPr/>
           <w:sdtContent>
             <w:tc>
               <w:tcPr>
@@ -6289,7 +6235,6 @@
               <w:docPart w:val="188421F186ED4DF0850CEF78B5C2525F"/>
             </w:placeholder>
           </w:sdtPr>
-          <w:sdtEndPr/>
           <w:sdtContent>
             <w:tc>
               <w:tcPr>
@@ -6447,7 +6392,6 @@
             </w:placeholder>
             <w:showingPlcHdr/>
           </w:sdtPr>
-          <w:sdtEndPr/>
           <w:sdtContent>
             <w:tc>
               <w:tcPr>
@@ -6577,7 +6521,6 @@
             </w:placeholder>
             <w:showingPlcHdr/>
           </w:sdtPr>
-          <w:sdtEndPr/>
           <w:sdtContent>
             <w:tc>
               <w:tcPr>
@@ -6696,7 +6639,6 @@
             </w:placeholder>
             <w:showingPlcHdr/>
           </w:sdtPr>
-          <w:sdtEndPr/>
           <w:sdtContent>
             <w:tc>
               <w:tcPr>
@@ -6783,6 +6725,7 @@
                 <w:b/>
                 <w:color w:val="404040" w:themeColor="text1" w:themeTint="BF"/>
               </w:rPr>
+              <w:lastRenderedPageBreak/>
               <w:t>3. Avec qui avez-vous travaillé ?</w:t>
             </w:r>
           </w:p>
@@ -6807,7 +6750,6 @@
             </w:placeholder>
             <w:showingPlcHdr/>
           </w:sdtPr>
-          <w:sdtEndPr/>
           <w:sdtContent>
             <w:tc>
               <w:tcPr>
@@ -7169,7 +7111,6 @@
             </w:placeholder>
             <w:showingPlcHdr/>
           </w:sdtPr>
-          <w:sdtEndPr/>
           <w:sdtContent>
             <w:tc>
               <w:tcPr>
@@ -7303,7 +7244,6 @@
               <w:calendar w:val="gregorian"/>
             </w:date>
           </w:sdtPr>
-          <w:sdtEndPr/>
           <w:sdtContent>
             <w:tc>
               <w:tcPr>
@@ -7376,7 +7316,6 @@
               <w:calendar w:val="gregorian"/>
             </w:date>
           </w:sdtPr>
-          <w:sdtEndPr/>
           <w:sdtContent>
             <w:tc>
               <w:tcPr>
@@ -7508,7 +7447,6 @@
             </w:placeholder>
             <w:showingPlcHdr/>
           </w:sdtPr>
-          <w:sdtEndPr/>
           <w:sdtContent>
             <w:tc>
               <w:tcPr>
@@ -7701,7 +7639,6 @@
               <w:listItem w:displayText="5" w:value="5"/>
             </w:comboBox>
           </w:sdtPr>
-          <w:sdtEndPr/>
           <w:sdtContent>
             <w:tc>
               <w:tcPr>
@@ -7750,7 +7687,6 @@
               <w:docPart w:val="2505F549BB354A589967398137249835"/>
             </w:placeholder>
           </w:sdtPr>
-          <w:sdtEndPr/>
           <w:sdtContent>
             <w:tc>
               <w:tcPr>
@@ -7908,7 +7844,6 @@
             </w:placeholder>
             <w:showingPlcHdr/>
           </w:sdtPr>
-          <w:sdtEndPr/>
           <w:sdtContent>
             <w:tc>
               <w:tcPr>
@@ -8038,7 +7973,6 @@
             </w:placeholder>
             <w:showingPlcHdr/>
           </w:sdtPr>
-          <w:sdtEndPr/>
           <w:sdtContent>
             <w:tc>
               <w:tcPr>
@@ -8157,7 +8091,6 @@
             </w:placeholder>
             <w:showingPlcHdr/>
           </w:sdtPr>
-          <w:sdtEndPr/>
           <w:sdtContent>
             <w:tc>
               <w:tcPr>
@@ -8244,6 +8177,7 @@
                 <w:b/>
                 <w:color w:val="404040" w:themeColor="text1" w:themeTint="BF"/>
               </w:rPr>
+              <w:lastRenderedPageBreak/>
               <w:t>3. Avec qui avez-vous travaillé ?</w:t>
             </w:r>
           </w:p>
@@ -8268,7 +8202,6 @@
             </w:placeholder>
             <w:showingPlcHdr/>
           </w:sdtPr>
-          <w:sdtEndPr/>
           <w:sdtContent>
             <w:tc>
               <w:tcPr>
@@ -8630,7 +8563,6 @@
             </w:placeholder>
             <w:showingPlcHdr/>
           </w:sdtPr>
-          <w:sdtEndPr/>
           <w:sdtContent>
             <w:tc>
               <w:tcPr>
@@ -8764,7 +8696,6 @@
               <w:calendar w:val="gregorian"/>
             </w:date>
           </w:sdtPr>
-          <w:sdtEndPr/>
           <w:sdtContent>
             <w:tc>
               <w:tcPr>
@@ -8837,7 +8768,6 @@
               <w:calendar w:val="gregorian"/>
             </w:date>
           </w:sdtPr>
-          <w:sdtEndPr/>
           <w:sdtContent>
             <w:tc>
               <w:tcPr>
@@ -8969,7 +8899,6 @@
             </w:placeholder>
             <w:showingPlcHdr/>
           </w:sdtPr>
-          <w:sdtEndPr/>
           <w:sdtContent>
             <w:tc>
               <w:tcPr>
@@ -9079,6 +9008,7 @@
                 <w:szCs w:val="28"/>
                 <w:lang w:eastAsia="fr-FR"/>
               </w:rPr>
+              <w:lastRenderedPageBreak/>
               <mc:AlternateContent>
                 <mc:Choice Requires="wps">
                   <w:drawing>
@@ -9307,7 +9237,6 @@
               <w:listItem w:displayText="5" w:value="5"/>
             </w:comboBox>
           </w:sdtPr>
-          <w:sdtEndPr/>
           <w:sdtContent>
             <w:tc>
               <w:tcPr>
@@ -9518,7 +9447,6 @@
             </w:placeholder>
             <w:showingPlcHdr/>
           </w:sdtPr>
-          <w:sdtEndPr/>
           <w:sdtContent>
             <w:tc>
               <w:tcPr>
@@ -9648,7 +9576,6 @@
             </w:placeholder>
             <w:showingPlcHdr/>
           </w:sdtPr>
-          <w:sdtEndPr/>
           <w:sdtContent>
             <w:tc>
               <w:tcPr>
@@ -9767,7 +9694,6 @@
             </w:placeholder>
             <w:showingPlcHdr/>
           </w:sdtPr>
-          <w:sdtEndPr/>
           <w:sdtContent>
             <w:tc>
               <w:tcPr>
@@ -9854,6 +9780,7 @@
                 <w:b/>
                 <w:color w:val="404040" w:themeColor="text1" w:themeTint="BF"/>
               </w:rPr>
+              <w:lastRenderedPageBreak/>
               <w:t>3. Avec qui avez-vous travaillé ?</w:t>
             </w:r>
           </w:p>
@@ -9878,7 +9805,6 @@
             </w:placeholder>
             <w:showingPlcHdr/>
           </w:sdtPr>
-          <w:sdtEndPr/>
           <w:sdtContent>
             <w:tc>
               <w:tcPr>
@@ -10240,7 +10166,6 @@
             </w:placeholder>
             <w:showingPlcHdr/>
           </w:sdtPr>
-          <w:sdtEndPr/>
           <w:sdtContent>
             <w:tc>
               <w:tcPr>
@@ -10374,7 +10299,6 @@
               <w:calendar w:val="gregorian"/>
             </w:date>
           </w:sdtPr>
-          <w:sdtEndPr/>
           <w:sdtContent>
             <w:tc>
               <w:tcPr>
@@ -10447,7 +10371,6 @@
               <w:calendar w:val="gregorian"/>
             </w:date>
           </w:sdtPr>
-          <w:sdtEndPr/>
           <w:sdtContent>
             <w:tc>
               <w:tcPr>
@@ -10579,7 +10502,6 @@
             </w:placeholder>
             <w:showingPlcHdr/>
           </w:sdtPr>
-          <w:sdtEndPr/>
           <w:sdtContent>
             <w:tc>
               <w:tcPr>
@@ -10792,7 +10714,6 @@
               <w:listItem w:displayText="5" w:value="5"/>
             </w:comboBox>
           </w:sdtPr>
-          <w:sdtEndPr/>
           <w:sdtContent>
             <w:tc>
               <w:tcPr>
@@ -11032,7 +10953,6 @@
             </w:placeholder>
             <w:showingPlcHdr/>
           </w:sdtPr>
-          <w:sdtEndPr/>
           <w:sdtContent>
             <w:tc>
               <w:tcPr>
@@ -11170,7 +11090,6 @@
             </w:placeholder>
             <w:showingPlcHdr/>
           </w:sdtPr>
-          <w:sdtEndPr/>
           <w:sdtContent>
             <w:tc>
               <w:tcPr>
@@ -11295,7 +11214,6 @@
             </w:placeholder>
             <w:showingPlcHdr/>
           </w:sdtPr>
-          <w:sdtEndPr/>
           <w:sdtContent>
             <w:tc>
               <w:tcPr>
@@ -11390,6 +11308,7 @@
                 <w:b/>
                 <w:color w:val="404040" w:themeColor="text1" w:themeTint="BF"/>
               </w:rPr>
+              <w:lastRenderedPageBreak/>
               <w:t>3. Avec qui avez-vous travaillé ?</w:t>
             </w:r>
           </w:p>
@@ -11416,7 +11335,6 @@
             </w:placeholder>
             <w:showingPlcHdr/>
           </w:sdtPr>
-          <w:sdtEndPr/>
           <w:sdtContent>
             <w:tc>
               <w:tcPr>
@@ -11796,7 +11714,6 @@
             </w:placeholder>
             <w:showingPlcHdr/>
           </w:sdtPr>
-          <w:sdtEndPr/>
           <w:sdtContent>
             <w:tc>
               <w:tcPr>
@@ -11932,7 +11849,6 @@
               <w:calendar w:val="gregorian"/>
             </w:date>
           </w:sdtPr>
-          <w:sdtEndPr/>
           <w:sdtContent>
             <w:tc>
               <w:tcPr>
@@ -12005,7 +11921,6 @@
               <w:calendar w:val="gregorian"/>
             </w:date>
           </w:sdtPr>
-          <w:sdtEndPr/>
           <w:sdtContent>
             <w:tc>
               <w:tcPr>
@@ -12149,7 +12064,6 @@
             </w:placeholder>
             <w:showingPlcHdr/>
           </w:sdtPr>
-          <w:sdtEndPr/>
           <w:sdtContent>
             <w:tc>
               <w:tcPr>
@@ -12362,7 +12276,6 @@
               <w:listItem w:displayText="5" w:value="5"/>
             </w:comboBox>
           </w:sdtPr>
-          <w:sdtEndPr/>
           <w:sdtContent>
             <w:tc>
               <w:tcPr>
@@ -12602,7 +12515,6 @@
             </w:placeholder>
             <w:showingPlcHdr/>
           </w:sdtPr>
-          <w:sdtEndPr/>
           <w:sdtContent>
             <w:tc>
               <w:tcPr>
@@ -12740,7 +12652,6 @@
             </w:placeholder>
             <w:showingPlcHdr/>
           </w:sdtPr>
-          <w:sdtEndPr/>
           <w:sdtContent>
             <w:tc>
               <w:tcPr>
@@ -12865,7 +12776,6 @@
             </w:placeholder>
             <w:showingPlcHdr/>
           </w:sdtPr>
-          <w:sdtEndPr/>
           <w:sdtContent>
             <w:tc>
               <w:tcPr>
@@ -12960,6 +12870,7 @@
                 <w:b/>
                 <w:color w:val="404040" w:themeColor="text1" w:themeTint="BF"/>
               </w:rPr>
+              <w:lastRenderedPageBreak/>
               <w:t>3. Avec qui avez-vous travaillé ?</w:t>
             </w:r>
           </w:p>
@@ -12986,7 +12897,6 @@
             </w:placeholder>
             <w:showingPlcHdr/>
           </w:sdtPr>
-          <w:sdtEndPr/>
           <w:sdtContent>
             <w:tc>
               <w:tcPr>
@@ -13366,7 +13276,6 @@
             </w:placeholder>
             <w:showingPlcHdr/>
           </w:sdtPr>
-          <w:sdtEndPr/>
           <w:sdtContent>
             <w:tc>
               <w:tcPr>
@@ -13502,7 +13411,6 @@
               <w:calendar w:val="gregorian"/>
             </w:date>
           </w:sdtPr>
-          <w:sdtEndPr/>
           <w:sdtContent>
             <w:tc>
               <w:tcPr>
@@ -13575,7 +13483,6 @@
               <w:calendar w:val="gregorian"/>
             </w:date>
           </w:sdtPr>
-          <w:sdtEndPr/>
           <w:sdtContent>
             <w:tc>
               <w:tcPr>
@@ -13719,7 +13626,6 @@
             </w:placeholder>
             <w:showingPlcHdr/>
           </w:sdtPr>
-          <w:sdtEndPr/>
           <w:sdtContent>
             <w:tc>
               <w:tcPr>
@@ -14101,7 +14007,6 @@
             </w:placeholder>
             <w:showingPlcHdr/>
           </w:sdtPr>
-          <w:sdtEndPr/>
           <w:sdtContent>
             <w:tc>
               <w:tcPr>
@@ -14155,7 +14060,6 @@
             </w:placeholder>
             <w:showingPlcHdr/>
           </w:sdtPr>
-          <w:sdtEndPr/>
           <w:sdtContent>
             <w:tc>
               <w:tcPr>
@@ -14215,7 +14119,6 @@
               <w:calendar w:val="gregorian"/>
             </w:date>
           </w:sdtPr>
-          <w:sdtEndPr/>
           <w:sdtContent>
             <w:tc>
               <w:tcPr>
@@ -14281,7 +14184,6 @@
             </w:placeholder>
             <w:showingPlcHdr/>
           </w:sdtPr>
-          <w:sdtEndPr/>
           <w:sdtContent>
             <w:tc>
               <w:tcPr>
@@ -14335,7 +14237,6 @@
             </w:placeholder>
             <w:showingPlcHdr/>
           </w:sdtPr>
-          <w:sdtEndPr/>
           <w:sdtContent>
             <w:tc>
               <w:tcPr>
@@ -14395,7 +14296,6 @@
               <w:calendar w:val="gregorian"/>
             </w:date>
           </w:sdtPr>
-          <w:sdtEndPr/>
           <w:sdtContent>
             <w:tc>
               <w:tcPr>
@@ -14444,7 +14344,6 @@
             </w:placeholder>
             <w:showingPlcHdr/>
           </w:sdtPr>
-          <w:sdtEndPr/>
           <w:sdtContent>
             <w:tc>
               <w:tcPr>
@@ -14498,7 +14397,6 @@
             </w:placeholder>
             <w:showingPlcHdr/>
           </w:sdtPr>
-          <w:sdtEndPr/>
           <w:sdtContent>
             <w:tc>
               <w:tcPr>
@@ -14558,7 +14456,6 @@
               <w:calendar w:val="gregorian"/>
             </w:date>
           </w:sdtPr>
-          <w:sdtEndPr/>
           <w:sdtContent>
             <w:tc>
               <w:tcPr>
@@ -14607,7 +14504,6 @@
             </w:placeholder>
             <w:showingPlcHdr/>
           </w:sdtPr>
-          <w:sdtEndPr/>
           <w:sdtContent>
             <w:tc>
               <w:tcPr>
@@ -14661,7 +14557,6 @@
             </w:placeholder>
             <w:showingPlcHdr/>
           </w:sdtPr>
-          <w:sdtEndPr/>
           <w:sdtContent>
             <w:tc>
               <w:tcPr>
@@ -14721,7 +14616,6 @@
               <w:calendar w:val="gregorian"/>
             </w:date>
           </w:sdtPr>
-          <w:sdtEndPr/>
           <w:sdtContent>
             <w:tc>
               <w:tcPr>
@@ -14767,7 +14661,6 @@
             <w:id w:val="665603386"/>
             <w:showingPlcHdr/>
           </w:sdtPr>
-          <w:sdtEndPr/>
           <w:sdtContent>
             <w:tc>
               <w:tcPr>
@@ -14818,7 +14711,6 @@
             <w:id w:val="174456826"/>
             <w:showingPlcHdr/>
           </w:sdtPr>
-          <w:sdtEndPr/>
           <w:sdtContent>
             <w:tc>
               <w:tcPr>
@@ -14875,7 +14767,6 @@
               <w:calendar w:val="gregorian"/>
             </w:date>
           </w:sdtPr>
-          <w:sdtEndPr/>
           <w:sdtContent>
             <w:tc>
               <w:tcPr>
@@ -14921,7 +14812,6 @@
             <w:id w:val="1780377363"/>
             <w:showingPlcHdr/>
           </w:sdtPr>
-          <w:sdtEndPr/>
           <w:sdtContent>
             <w:tc>
               <w:tcPr>
@@ -14972,7 +14862,6 @@
             <w:id w:val="-1551752405"/>
             <w:showingPlcHdr/>
           </w:sdtPr>
-          <w:sdtEndPr/>
           <w:sdtContent>
             <w:tc>
               <w:tcPr>
@@ -15029,7 +14918,6 @@
               <w:calendar w:val="gregorian"/>
             </w:date>
           </w:sdtPr>
-          <w:sdtEndPr/>
           <w:sdtContent>
             <w:tc>
               <w:tcPr>
@@ -15075,7 +14963,6 @@
             <w:id w:val="-1645741622"/>
             <w:showingPlcHdr/>
           </w:sdtPr>
-          <w:sdtEndPr/>
           <w:sdtContent>
             <w:tc>
               <w:tcPr>
@@ -15126,7 +15013,6 @@
             <w:id w:val="667283844"/>
             <w:showingPlcHdr/>
           </w:sdtPr>
-          <w:sdtEndPr/>
           <w:sdtContent>
             <w:tc>
               <w:tcPr>
@@ -15183,7 +15069,6 @@
               <w:calendar w:val="gregorian"/>
             </w:date>
           </w:sdtPr>
-          <w:sdtEndPr/>
           <w:sdtContent>
             <w:tc>
               <w:tcPr>
@@ -15229,7 +15114,6 @@
             <w:id w:val="341897966"/>
             <w:showingPlcHdr/>
           </w:sdtPr>
-          <w:sdtEndPr/>
           <w:sdtContent>
             <w:tc>
               <w:tcPr>
@@ -15280,7 +15164,6 @@
             <w:id w:val="29077316"/>
             <w:showingPlcHdr/>
           </w:sdtPr>
-          <w:sdtEndPr/>
           <w:sdtContent>
             <w:tc>
               <w:tcPr>
@@ -15337,7 +15220,6 @@
               <w:calendar w:val="gregorian"/>
             </w:date>
           </w:sdtPr>
-          <w:sdtEndPr/>
           <w:sdtContent>
             <w:tc>
               <w:tcPr>
@@ -15383,7 +15265,6 @@
             <w:id w:val="1872804284"/>
             <w:showingPlcHdr/>
           </w:sdtPr>
-          <w:sdtEndPr/>
           <w:sdtContent>
             <w:tc>
               <w:tcPr>
@@ -15434,7 +15315,6 @@
             <w:id w:val="-1280186761"/>
             <w:showingPlcHdr/>
           </w:sdtPr>
-          <w:sdtEndPr/>
           <w:sdtContent>
             <w:tc>
               <w:tcPr>
@@ -15491,7 +15371,6 @@
               <w:calendar w:val="gregorian"/>
             </w:date>
           </w:sdtPr>
-          <w:sdtEndPr/>
           <w:sdtContent>
             <w:tc>
               <w:tcPr>
@@ -15537,7 +15416,6 @@
             <w:id w:val="1169910771"/>
             <w:showingPlcHdr/>
           </w:sdtPr>
-          <w:sdtEndPr/>
           <w:sdtContent>
             <w:tc>
               <w:tcPr>
@@ -15588,7 +15466,6 @@
             <w:id w:val="-1531720236"/>
             <w:showingPlcHdr/>
           </w:sdtPr>
-          <w:sdtEndPr/>
           <w:sdtContent>
             <w:tc>
               <w:tcPr>
@@ -15645,7 +15522,6 @@
               <w:calendar w:val="gregorian"/>
             </w:date>
           </w:sdtPr>
-          <w:sdtEndPr/>
           <w:sdtContent>
             <w:tc>
               <w:tcPr>
@@ -15990,7 +15866,6 @@
                               <w:id w:val="1454910546"/>
                               <w:showingPlcHdr/>
                             </w:sdtPr>
-                            <w:sdtEndPr/>
                             <w:sdtContent>
                               <w:p>
                                 <w:pPr>
@@ -16239,7 +16114,6 @@
                               <w:id w:val="457456469"/>
                               <w:showingPlcHdr/>
                             </w:sdtPr>
-                            <w:sdtEndPr/>
                             <w:sdtContent>
                               <w:p>
                                 <w:pPr>
@@ -16397,7 +16271,6 @@
                                 <w:calendar w:val="gregorian"/>
                               </w:date>
                             </w:sdtPr>
-                            <w:sdtEndPr/>
                             <w:sdtContent>
                               <w:p>
                                 <w:pPr>
@@ -16909,7 +16782,6 @@
             <w:id w:val="-731234241"/>
             <w:showingPlcHdr/>
           </w:sdtPr>
-          <w:sdtEndPr/>
           <w:sdtContent>
             <w:tc>
               <w:tcPr>
@@ -17483,7 +17355,7 @@
           <w:color w:val="404040" w:themeColor="text1" w:themeTint="BF"/>
         </w:rPr>
         <w:sectPr>
-          <w:headerReference w:type="default" r:id="rId20"/>
+          <w:headerReference w:type="default" r:id="rId21"/>
           <w:pgSz w:w="11906" w:h="16838"/>
           <w:pgMar w:top="1417" w:right="1417" w:bottom="1417" w:left="1417" w:header="737" w:footer="510" w:gutter="0"/>
           <w:cols w:space="708"/>
@@ -17500,6 +17372,7 @@
           <w:szCs w:val="28"/>
           <w:lang w:eastAsia="fr-FR"/>
         </w:rPr>
+        <w:lastRenderedPageBreak/>
         <mc:AlternateContent>
           <mc:Choice Requires="wps">
             <w:drawing>
@@ -17610,7 +17483,7 @@
           <w:color w:val="404040" w:themeColor="text1" w:themeTint="BF"/>
         </w:rPr>
         <w:sectPr>
-          <w:headerReference w:type="default" r:id="rId21"/>
+          <w:headerReference w:type="default" r:id="rId22"/>
           <w:type w:val="continuous"/>
           <w:pgSz w:w="11906" w:h="16838"/>
           <w:pgMar w:top="1417" w:right="1417" w:bottom="1417" w:left="1417" w:header="737" w:footer="510" w:gutter="0"/>
@@ -17628,7 +17501,7 @@
       </w:pPr>
     </w:p>
     <w:sectPr>
-      <w:headerReference w:type="default" r:id="rId22"/>
+      <w:headerReference w:type="default" r:id="rId23"/>
       <w:type w:val="continuous"/>
       <w:pgSz w:w="11906" w:h="16838"/>
       <w:pgMar w:top="1417" w:right="1417" w:bottom="1417" w:left="1417" w:header="737" w:footer="510" w:gutter="0"/>
@@ -17717,7 +17590,7 @@
         <w:sz w:val="20"/>
         <w:szCs w:val="20"/>
       </w:rPr>
-      <w:t>10</w:t>
+      <w:t>7</w:t>
     </w:r>
     <w:r>
       <w:rPr>
@@ -22784,6 +22657,7 @@
     <w:rsid w:val="00892AA3"/>
     <w:rsid w:val="009A63D4"/>
     <w:rsid w:val="00A674BA"/>
+    <w:rsid w:val="00CD1862"/>
   </w:rsids>
   <m:mathPr>
     <m:mathFont m:val="Cambria Math"/>
@@ -24195,15 +24069,6 @@
 </file>
 
 <file path=customXml/item1.xml><?xml version="1.0" encoding="utf-8"?>
-<?mso-contentType ?>
-<FormTemplates xmlns="http://schemas.microsoft.com/sharepoint/v3/contenttype/forms">
-  <Display>DocumentLibraryForm</Display>
-  <Edit>DocumentLibraryForm</Edit>
-  <New>DocumentLibraryForm</New>
-</FormTemplates>
-</file>
-
-<file path=customXml/item2.xml><?xml version="1.0" encoding="utf-8"?>
 <ct:contentTypeSchema xmlns:ct="http://schemas.microsoft.com/office/2006/metadata/contentType" xmlns:ma="http://schemas.microsoft.com/office/2006/metadata/properties/metaAttributes" ct:_="" ma:_="" ma:contentTypeName="Document" ma:contentTypeID="0x010100305711DE0D0C524BA8AD09359D8929A4" ma:contentTypeVersion="0" ma:contentTypeDescription="Crée un document." ma:contentTypeScope="" ma:versionID="807f11a35c81919ba69be764ddcea1cc">
   <xsd:schema xmlns:xsd="http://www.w3.org/2001/XMLSchema" xmlns:xs="http://www.w3.org/2001/XMLSchema" xmlns:p="http://schemas.microsoft.com/office/2006/metadata/properties" targetNamespace="http://schemas.microsoft.com/office/2006/metadata/properties" ma:root="true" ma:fieldsID="efe331b061e72866024fe28ebad680d1">
     <xsd:element name="properties">
@@ -24317,6 +24182,15 @@
 </ct:contentTypeSchema>
 </file>
 
+<file path=customXml/item2.xml><?xml version="1.0" encoding="utf-8"?>
+<?mso-contentType ?>
+<FormTemplates xmlns="http://schemas.microsoft.com/sharepoint/v3/contenttype/forms">
+  <Display>DocumentLibraryForm</Display>
+  <Edit>DocumentLibraryForm</Edit>
+  <New>DocumentLibraryForm</New>
+</FormTemplates>
+</file>
+
 <file path=customXml/item3.xml><?xml version="1.0" encoding="utf-8"?>
 <p:properties xmlns:p="http://schemas.microsoft.com/office/2006/metadata/properties" xmlns:xsi="http://www.w3.org/2001/XMLSchema-instance" xmlns:pc="http://schemas.microsoft.com/office/infopath/2007/PartnerControls">
   <documentManagement/>
@@ -24328,14 +24202,6 @@
 </file>
 
 <file path=customXml/itemProps1.xml><?xml version="1.0" encoding="utf-8"?>
-<ds:datastoreItem xmlns:ds="http://schemas.openxmlformats.org/officeDocument/2006/customXml" ds:itemID="{C6D7C682-0845-4208-A496-80B360387D8A}">
-  <ds:schemaRefs>
-    <ds:schemaRef ds:uri="http://schemas.microsoft.com/sharepoint/v3/contenttype/forms"/>
-  </ds:schemaRefs>
-</ds:datastoreItem>
-</file>
-
-<file path=customXml/itemProps2.xml><?xml version="1.0" encoding="utf-8"?>
 <ds:datastoreItem xmlns:ds="http://schemas.openxmlformats.org/officeDocument/2006/customXml" ds:itemID="{C876DA5F-3BA6-4AD0-A46B-A3E041B5CF50}">
   <ds:schemaRefs>
     <ds:schemaRef ds:uri="http://schemas.microsoft.com/office/2006/metadata/contentType"/>
@@ -24351,15 +24217,23 @@
 </ds:datastoreItem>
 </file>
 
+<file path=customXml/itemProps2.xml><?xml version="1.0" encoding="utf-8"?>
+<ds:datastoreItem xmlns:ds="http://schemas.openxmlformats.org/officeDocument/2006/customXml" ds:itemID="{C6D7C682-0845-4208-A496-80B360387D8A}">
+  <ds:schemaRefs>
+    <ds:schemaRef ds:uri="http://schemas.microsoft.com/sharepoint/v3/contenttype/forms"/>
+  </ds:schemaRefs>
+</ds:datastoreItem>
+</file>
+
 <file path=customXml/itemProps3.xml><?xml version="1.0" encoding="utf-8"?>
 <ds:datastoreItem xmlns:ds="http://schemas.openxmlformats.org/officeDocument/2006/customXml" ds:itemID="{CCE056E8-8F62-4964-B0A6-ACD802B0DCEE}">
   <ds:schemaRefs>
+    <ds:schemaRef ds:uri="http://purl.org/dc/terms/"/>
+    <ds:schemaRef ds:uri="http://schemas.microsoft.com/office/2006/documentManagement/types"/>
     <ds:schemaRef ds:uri="http://schemas.microsoft.com/office/infopath/2007/PartnerControls"/>
-    <ds:schemaRef ds:uri="http://purl.org/dc/terms/"/>
-    <ds:schemaRef ds:uri="http://schemas.openxmlformats.org/package/2006/metadata/core-properties"/>
-    <ds:schemaRef ds:uri="http://schemas.microsoft.com/office/2006/documentManagement/types"/>
     <ds:schemaRef ds:uri="http://purl.org/dc/elements/1.1/"/>
     <ds:schemaRef ds:uri="http://schemas.microsoft.com/office/2006/metadata/properties"/>
+    <ds:schemaRef ds:uri="http://schemas.openxmlformats.org/package/2006/metadata/core-properties"/>
     <ds:schemaRef ds:uri="http://www.w3.org/XML/1998/namespace"/>
     <ds:schemaRef ds:uri="http://purl.org/dc/dcmitype/"/>
   </ds:schemaRefs>
@@ -24367,7 +24241,7 @@
 </file>
 
 <file path=customXml/itemProps4.xml><?xml version="1.0" encoding="utf-8"?>
-<ds:datastoreItem xmlns:ds="http://schemas.openxmlformats.org/officeDocument/2006/customXml" ds:itemID="{1366600D-4F4C-4449-B3A8-A1CA8E0B8F03}">
+<ds:datastoreItem xmlns:ds="http://schemas.openxmlformats.org/officeDocument/2006/customXml" ds:itemID="{624179F6-DD92-4DC6-ACC1-6D57EBE64693}">
   <ds:schemaRefs>
     <ds:schemaRef ds:uri="http://schemas.openxmlformats.org/officeDocument/2006/bibliography"/>
   </ds:schemaRefs>
